--- a/Cerinta 6/Tot ce trebuie sa stii despre durerile de spate.docx
+++ b/Cerinta 6/Tot ce trebuie sa stii despre durerile de spate.docx
@@ -123,13 +123,7 @@
         <w:ind w:left="0" w:right="10" w:firstLine="0"/>
       </w:pPr>
       <w:r>
-        <w:t xml:space="preserve">   Durerea de spate este printre cele mai comun</w:t>
-      </w:r>
-      <w:r>
-        <w:t>e motive pentru vizite</w:t>
-      </w:r>
-      <w:r>
-        <w:t xml:space="preserve">le medicale. Majoritatea oamenilor ajung, </w:t>
+        <w:t xml:space="preserve">   Durerea de spate este printre cele mai comune motive pentru vizitele medicale. Majoritatea oamenilor ajung, </w:t>
       </w:r>
       <w:r>
         <w:t>î</w:t>
@@ -178,10 +172,7 @@
         <w:ind w:left="0" w:right="10" w:firstLine="0"/>
       </w:pPr>
       <w:r>
-        <w:t>„</w:t>
-      </w:r>
-      <w:r>
-        <w:t>Exper</w:t>
+        <w:t>„Exper</w:t>
       </w:r>
       <w:r>
         <w:t>ț</w:t>
@@ -336,10 +327,7 @@
         <w:ind w:right="10" w:hanging="360"/>
       </w:pPr>
       <w:r>
-        <w:t>durere ca</w:t>
-      </w:r>
-      <w:r>
-        <w:t>re se agraveaz</w:t>
+        <w:t>durere care se agraveaz</w:t>
       </w:r>
       <w:r>
         <w:t>ă</w:t>
@@ -433,10 +421,7 @@
         <w:t>â</w:t>
       </w:r>
       <w:r>
-        <w:t>t studiile au</w:t>
-      </w:r>
-      <w:r>
-        <w:t xml:space="preserve"> ar</w:t>
+        <w:t>t studiile au ar</w:t>
       </w:r>
       <w:r>
         <w:t>ă</w:t>
@@ -572,19 +557,7 @@
         <w:rPr>
           <w:i/>
         </w:rPr>
-        <w:t xml:space="preserve">Harvard </w:t>
-      </w:r>
-      <w:r>
-        <w:rPr>
-          <w:i/>
-        </w:rPr>
-        <w:t>Medic</w:t>
-      </w:r>
-      <w:r>
-        <w:rPr>
-          <w:i/>
-        </w:rPr>
-        <w:t>a</w:t>
+        <w:t>Harvard Medica</w:t>
       </w:r>
       <w:r>
         <w:rPr>
@@ -671,15 +644,7 @@
           <w:i/>
           <w:sz w:val="40"/>
         </w:rPr>
-        <w:t xml:space="preserve">2. </w:t>
-      </w:r>
-      <w:r>
-        <w:rPr>
-          <w:b/>
-          <w:i/>
-          <w:sz w:val="40"/>
-        </w:rPr>
-        <w:t>C</w:t>
+        <w:t>2. C</w:t>
       </w:r>
       <w:r>
         <w:rPr>
@@ -883,10 +848,7 @@
         <w:t>ă</w:t>
       </w:r>
       <w:r>
-        <w:t xml:space="preserve"> probl</w:t>
-      </w:r>
-      <w:r>
-        <w:t>em</w:t>
+        <w:t xml:space="preserve"> problem</w:t>
       </w:r>
       <w:r>
         <w:t xml:space="preserve">e </w:t>
@@ -957,10 +919,7 @@
         <w:t>î</w:t>
       </w:r>
       <w:r>
-        <w:t>n jos pe am</w:t>
-      </w:r>
-      <w:r>
-        <w:t>b</w:t>
+        <w:t>n jos pe amb</w:t>
       </w:r>
       <w:r>
         <w:t>e</w:t>
@@ -1042,10 +1001,7 @@
         <w:t>ă</w:t>
       </w:r>
       <w:r>
-        <w:t xml:space="preserve">turi </w:t>
-      </w:r>
-      <w:r>
-        <w:t>pe unul sau amandou</w:t>
+        <w:t>turi pe unul sau amandou</w:t>
       </w:r>
       <w:r>
         <w:t>ă</w:t>
@@ -1112,10 +1068,7 @@
         <w:t>ș</w:t>
       </w:r>
       <w:r>
-        <w:t>i pot da seama de cauza durerii de spate printr-un test sau o radiografie. Printre cauzele comu</w:t>
-      </w:r>
-      <w:r>
-        <w:t>ne putem enumera:</w:t>
+        <w:t>i pot da seama de cauza durerii de spate printr-un test sau o radiografie. Printre cauzele comune putem enumera:</w:t>
       </w:r>
     </w:p>
     <w:p>
@@ -1251,10 +1204,7 @@
         <w:t>î</w:t>
       </w:r>
       <w:r>
-        <w:t>ncordare poate provoca</w:t>
-      </w:r>
-      <w:r>
-        <w:t xml:space="preserve"> spasme musculare dureroase.</w:t>
+        <w:t>ncordare poate provoca spasme musculare dureroase.</w:t>
       </w:r>
     </w:p>
     <w:p>
@@ -1270,13 +1220,7 @@
         <w:rPr>
           <w:i/>
         </w:rPr>
-        <w:t>Ruperea discurilor</w:t>
-      </w:r>
-      <w:r>
-        <w:rPr>
-          <w:i/>
-        </w:rPr>
-        <w:t>.</w:t>
+        <w:t>Ruperea discurilor.</w:t>
       </w:r>
       <w:r>
         <w:rPr>
@@ -1364,10 +1308,7 @@
         <w:t>Nereguli scheletice</w:t>
       </w:r>
       <w:r>
-        <w:t>. O afecțiune în care coloana vertebrală se curbă la o part</w:t>
-      </w:r>
-      <w:r>
-        <w:t>e (scolioza) poate duce, de asemenea, la dureri de spate, dar în general nu până la vârsta mijlocie</w:t>
+        <w:t>. O afecțiune în care coloana vertebrală se curbă la o parte (scolioza) poate duce, de asemenea, la dureri de spate, dar în general nu până la vârsta mijlocie</w:t>
       </w:r>
       <w:r>
         <w:rPr>
@@ -1493,10 +1434,7 @@
         <w:t xml:space="preserve"> la</w:t>
       </w:r>
       <w:r>
-        <w:t xml:space="preserve"> multe probleme de</w:t>
-      </w:r>
-      <w:r>
-        <w:t xml:space="preserve"> s</w:t>
+        <w:t xml:space="preserve"> multe probleme de s</w:t>
       </w:r>
       <w:r>
         <w:t>ă</w:t>
@@ -1580,13 +1518,7 @@
         <w:rPr>
           <w:i/>
         </w:rPr>
-        <w:t>dezechilibru musc</w:t>
-      </w:r>
-      <w:r>
-        <w:rPr>
-          <w:i/>
-        </w:rPr>
-        <w:t>ular</w:t>
+        <w:t>dezechilibru muscular</w:t>
       </w:r>
       <w:r>
         <w:t xml:space="preserve"> </w:t>
@@ -1619,10 +1551,7 @@
         <w:t>o</w:t>
       </w:r>
       <w:r>
-        <w:t>l</w:t>
-      </w:r>
-      <w:r>
-        <w:t>tate, iar mu</w:t>
+        <w:t>ltate, iar mu</w:t>
       </w:r>
       <w:r>
         <w:t>ș</w:t>
@@ -1718,10 +1647,7 @@
         <w:t>ț</w:t>
       </w:r>
       <w:r>
-        <w:t>esuturi</w:t>
-      </w:r>
-      <w:r>
-        <w:t xml:space="preserve"> individuale </w:t>
+        <w:t xml:space="preserve">esuturi individuale </w:t>
       </w:r>
       <w:r>
         <w:t>ș</w:t>
@@ -1780,10 +1706,7 @@
         <w:t>Vârstă</w:t>
       </w:r>
       <w:r>
-        <w:t>. Durerea de spate este mai frecventă pe măsură ce î</w:t>
-      </w:r>
-      <w:r>
-        <w:t>naint</w:t>
+        <w:t>. Durerea de spate este mai frecventă pe măsură ce înaint</w:t>
       </w:r>
       <w:r>
         <w:t>ă</w:t>
@@ -1832,10 +1755,7 @@
         <w:t>ă</w:t>
       </w:r>
       <w:r>
-        <w:t>. Excesul de gr</w:t>
-      </w:r>
-      <w:r>
-        <w:t>eutate corporală pune un stres suplimentar pe spate.</w:t>
+        <w:t>. Excesul de greutate corporală pune un stres suplimentar pe spate.</w:t>
       </w:r>
     </w:p>
     <w:p>
@@ -1886,10 +1806,7 @@
         <w:ind w:right="10" w:hanging="360"/>
       </w:pPr>
       <w:r>
-        <w:t>Condiții psihologice. Persoan</w:t>
-      </w:r>
-      <w:r>
-        <w:t xml:space="preserve">ele predispuse la depresie și anxietate par să aibă un risc mai mare de dureri de spate. </w:t>
+        <w:t xml:space="preserve">Condiții psihologice. Persoanele predispuse la depresie și anxietate par să aibă un risc mai mare de dureri de spate. </w:t>
       </w:r>
       <w:r>
         <w:rPr>
@@ -1949,10 +1866,7 @@
         <w:t>ă</w:t>
       </w:r>
       <w:r>
-        <w:t xml:space="preserve"> a fost ne</w:t>
-      </w:r>
-      <w:r>
-        <w:t>gat</w:t>
+        <w:t xml:space="preserve"> a fost negat</w:t>
       </w:r>
       <w:r>
         <w:t>ă</w:t>
@@ -2022,10 +1936,7 @@
         <w:t>reduce fluxul de sânge</w:t>
       </w:r>
       <w:r>
-        <w:t xml:space="preserve"> către coloana vertebrală inferioară, ceea ce vă poate împiedica organismul să furnizeze suficient de multe subs</w:t>
-      </w:r>
-      <w:r>
-        <w:t>tanțe nutritive pe discurile din spate. Fumatul încetinește și vindecarea.</w:t>
+        <w:t xml:space="preserve"> către coloana vertebrală inferioară, ceea ce vă poate împiedica organismul să furnizeze suficient de multe substanțe nutritive pe discurile din spate. Fumatul încetinește și vindecarea.</w:t>
       </w:r>
     </w:p>
     <w:p>
@@ -2278,10 +2189,7 @@
         <w:t xml:space="preserve">mușchilor </w:t>
       </w:r>
       <w:r>
-        <w:t xml:space="preserve">din spate, ajută la condiționarea acestor </w:t>
-      </w:r>
-      <w:r>
-        <w:t xml:space="preserve">mușchi, astfel încât să </w:t>
+        <w:t xml:space="preserve">din spate, ajută la condiționarea acestor mușchi, astfel încât să </w:t>
       </w:r>
       <w:r>
         <w:rPr>
@@ -2327,13 +2235,7 @@
         <w:rPr>
           <w:i/>
         </w:rPr>
-        <w:t>dezechilibre mu</w:t>
-      </w:r>
-      <w:r>
-        <w:rPr>
-          <w:i/>
-        </w:rPr>
-        <w:t>sculare</w:t>
+        <w:t>dezechilibre musculare</w:t>
       </w:r>
       <w:r>
         <w:t>.</w:t>
@@ -2410,22 +2312,7 @@
         <w:t xml:space="preserve"> toată</w:t>
       </w:r>
       <w:r>
-        <w:t xml:space="preserve"> treaba. Ține</w:t>
-      </w:r>
-      <w:r>
-        <w:t>ț</w:t>
-      </w:r>
-      <w:r>
-        <w:t>i spatele drep</w:t>
-      </w:r>
-      <w:r>
-        <w:t xml:space="preserve">t </w:t>
-      </w:r>
-      <w:r>
-        <w:t>ș</w:t>
-      </w:r>
-      <w:r>
-        <w:t>i aple</w:t>
+        <w:t xml:space="preserve"> treaba. Țineți spatele drept și aple</w:t>
       </w:r>
       <w:r>
         <w:t>cați</w:t>
@@ -2466,7 +2353,7 @@
           <w:i/>
           <w:sz w:val="40"/>
         </w:rPr>
-        <w:t>4. Sfaturi pentru cump</w:t>
+        <w:t>6</w:t>
       </w:r>
       <w:r>
         <w:rPr>
@@ -2474,7 +2361,7 @@
           <w:i/>
           <w:sz w:val="40"/>
         </w:rPr>
-        <w:t>ă</w:t>
+        <w:t>. Sfaturi pentru cump</w:t>
       </w:r>
       <w:r>
         <w:rPr>
@@ -2482,6 +2369,14 @@
           <w:i/>
           <w:sz w:val="40"/>
         </w:rPr>
+        <w:t>ă</w:t>
+      </w:r>
+      <w:r>
+        <w:rPr>
+          <w:b/>
+          <w:i/>
+          <w:sz w:val="40"/>
+        </w:rPr>
         <w:t>r</w:t>
       </w:r>
       <w:r>
@@ -2506,10 +2401,7 @@
         <w:ind w:left="720" w:right="10" w:firstLine="0"/>
       </w:pPr>
       <w:r>
-        <w:t xml:space="preserve">    Deoarece durerile de spate sunt atât de frecvente, numeroase produse p</w:t>
-      </w:r>
-      <w:r>
-        <w:t xml:space="preserve">romit prevenirea sau ameliorarea. </w:t>
+        <w:t xml:space="preserve">    Deoarece durerile de spate sunt atât de frecvente, numeroase produse promit prevenirea sau ameliorarea. </w:t>
       </w:r>
       <w:r>
         <w:t>Î</w:t>
@@ -2537,10 +2429,7 @@
       </w:r>
       <w:r>
         <w:tab/>
-        <w:t>În plus, nu există un sin</w:t>
-      </w:r>
-      <w:r>
-        <w:t>gur tip de saltea care este cel mai potrivit pentru persoanele cu dureri de spate.</w:t>
+        <w:t>În plus, nu există un singur tip de saltea care este cel mai potrivit pentru persoanele cu dureri de spate.</w:t>
       </w:r>
       <w:r>
         <w:t xml:space="preserve"> </w:t>
@@ -2558,10 +2447,7 @@
         <w:t>ă</w:t>
       </w:r>
       <w:r>
-        <w:t xml:space="preserve"> cel mai mult confort</w:t>
-      </w:r>
-      <w:r>
-        <w:t>.</w:t>
+        <w:t xml:space="preserve"> cel mai mult confort.</w:t>
       </w:r>
     </w:p>
     <w:sectPr>
